--- a/Algorythim v1.docx
+++ b/Algorythim v1.docx
@@ -4,19 +4,172 @@
   <w:body>
     <w:p>
       <w:r>
-        <w:t xml:space="preserve">Initially: </w:t>
-      </w:r>
-    </w:p>
-    <w:p>
-      <w:r>
-        <w:t xml:space="preserve">Set player alive to true </w:t>
-      </w:r>
-    </w:p>
-    <w:p/>
-    <w:p>
+        <w:t>-</w:t>
+      </w:r>
+      <w:r>
+        <w:t>When user gets out of “bed”:</w:t>
+      </w:r>
+    </w:p>
+    <w:p>
+      <w:r>
+        <w:t xml:space="preserve">Start timer (TBA specific timings) </w:t>
+      </w:r>
+    </w:p>
+    <w:p>
+      <w:r>
+        <w:t>-</w:t>
+      </w:r>
+      <w:r>
+        <w:t>If user “takes” “</w:t>
+      </w:r>
+      <w:r>
+        <w:t>fitbot</w:t>
+      </w:r>
+      <w:r>
+        <w:t xml:space="preserve">”: </w:t>
+      </w:r>
+    </w:p>
+    <w:p>
+      <w:r>
+        <w:t xml:space="preserve">Show </w:t>
+      </w:r>
+      <w:r>
+        <w:t>timer</w:t>
+      </w:r>
+    </w:p>
+    <w:p>
+      <w:r>
+        <w:t>-Else</w:t>
+      </w:r>
+      <w:r>
+        <w:t>:</w:t>
+      </w:r>
+    </w:p>
+    <w:p>
+      <w:r>
+        <w:t xml:space="preserve"> hide timer </w:t>
+      </w:r>
+    </w:p>
+    <w:p>
+      <w:r>
+        <w:t>-</w:t>
+      </w:r>
+      <w:r>
+        <w:t>When user makes action:</w:t>
+      </w:r>
+    </w:p>
+    <w:p>
+      <w:r>
+        <w:t>“use”</w:t>
+      </w:r>
+      <w:r>
+        <w:t>,” take</w:t>
+      </w:r>
+      <w:r>
+        <w:t>”</w:t>
+      </w:r>
+      <w:r>
+        <w:t>,” look</w:t>
+      </w:r>
+      <w:r>
+        <w:t>”</w:t>
+      </w:r>
+      <w:r>
+        <w:t>,” examine</w:t>
+      </w:r>
+      <w:r>
+        <w:t>” subtract “heart beats” from total timer</w:t>
+      </w:r>
+      <w:r>
+        <w:t xml:space="preserve"> </w:t>
+      </w:r>
+    </w:p>
+    <w:p>
+      <w:r>
+        <w:t>-When user enters room:</w:t>
+      </w:r>
+    </w:p>
+    <w:p>
+      <w:r>
+        <w:t>Display “flavour text”</w:t>
+      </w:r>
+    </w:p>
+    <w:p>
+      <w:r>
+        <w:t xml:space="preserve">Show “items/objects” in room (drawer, table, </w:t>
+      </w:r>
       <w:bookmarkStart w:id="0" w:name="_GoBack"/>
       <w:bookmarkEnd w:id="0"/>
-    </w:p>
+      <w:r>
+        <w:t>etc.) `</w:t>
+      </w:r>
+    </w:p>
+    <w:p>
+      <w:r>
+        <w:t xml:space="preserve">-when user picks up item: </w:t>
+      </w:r>
+    </w:p>
+    <w:p>
+      <w:r>
+        <w:t>Display description and prompt user to put in bag/inventory</w:t>
+      </w:r>
+    </w:p>
+    <w:p>
+      <w:r>
+        <w:t>-if user “</w:t>
+      </w:r>
+      <w:r>
+        <w:t>uses</w:t>
+      </w:r>
+      <w:r>
+        <w:t xml:space="preserve"> adrenaline:</w:t>
+      </w:r>
+    </w:p>
+    <w:p>
+      <w:r>
+        <w:t xml:space="preserve">Take 100 </w:t>
+      </w:r>
+      <w:r>
+        <w:t>“heartbeats”</w:t>
+      </w:r>
+    </w:p>
+    <w:p>
+      <w:r>
+        <w:t xml:space="preserve">If user </w:t>
+      </w:r>
+      <w:r>
+        <w:t>“</w:t>
+      </w:r>
+      <w:r>
+        <w:t>uses</w:t>
+      </w:r>
+      <w:r>
+        <w:t xml:space="preserve"> </w:t>
+      </w:r>
+      <w:r>
+        <w:t>insulin</w:t>
+      </w:r>
+      <w:r>
+        <w:t>:</w:t>
+      </w:r>
+    </w:p>
+    <w:p>
+      <w:r>
+        <w:t xml:space="preserve">Give 100 “heartbeat” </w:t>
+      </w:r>
+    </w:p>
+    <w:p>
+      <w:r>
+        <w:tab/>
+      </w:r>
+      <w:r>
+        <w:tab/>
+      </w:r>
+    </w:p>
+    <w:p/>
+    <w:p/>
+    <w:p/>
+    <w:p/>
     <w:sectPr>
       <w:pgSz w:w="11906" w:h="16838"/>
       <w:pgMar w:top="1440" w:right="1440" w:bottom="1440" w:left="1440" w:header="708" w:footer="708" w:gutter="0"/>
@@ -25,6 +178,356 @@
     </w:sectPr>
   </w:body>
 </w:document>
+</file>
+
+<file path=word/numbering.xml><?xml version="1.0" encoding="utf-8"?>
+<w:numbering xmlns:wpc="http://schemas.microsoft.com/office/word/2010/wordprocessingCanvas" xmlns:cx="http://schemas.microsoft.com/office/drawing/2014/chartex" xmlns:cx1="http://schemas.microsoft.com/office/drawing/2015/9/8/chartex" xmlns:cx2="http://schemas.microsoft.com/office/drawing/2015/10/21/chartex" xmlns:mc="http://schemas.openxmlformats.org/markup-compatibility/2006" xmlns:o="urn:schemas-microsoft-com:office:office" xmlns:r="http://schemas.openxmlformats.org/officeDocument/2006/relationships" xmlns:m="http://schemas.openxmlformats.org/officeDocument/2006/math" xmlns:v="urn:schemas-microsoft-com:vml" xmlns:wp14="http://schemas.microsoft.com/office/word/2010/wordprocessingDrawing" xmlns:wp="http://schemas.openxmlformats.org/drawingml/2006/wordprocessingDrawing" xmlns:w10="urn:schemas-microsoft-com:office:word" xmlns:w="http://schemas.openxmlformats.org/wordprocessingml/2006/main" xmlns:w14="http://schemas.microsoft.com/office/word/2010/wordml" xmlns:w15="http://schemas.microsoft.com/office/word/2012/wordml" xmlns:w16se="http://schemas.microsoft.com/office/word/2015/wordml/symex" xmlns:wpg="http://schemas.microsoft.com/office/word/2010/wordprocessingGroup" xmlns:wpi="http://schemas.microsoft.com/office/word/2010/wordprocessingInk" xmlns:wne="http://schemas.microsoft.com/office/word/2006/wordml" xmlns:wps="http://schemas.microsoft.com/office/word/2010/wordprocessingShape" mc:Ignorable="w14 w15 w16se wp14">
+  <w:abstractNum w:abstractNumId="0" w15:restartNumberingAfterBreak="0">
+    <w:nsid w:val="04C247D5"/>
+    <w:multiLevelType w:val="hybridMultilevel"/>
+    <w:tmpl w:val="3D963452"/>
+    <w:lvl w:ilvl="0" w:tplc="CC3A7B5E">
+      <w:numFmt w:val="bullet"/>
+      <w:lvlText w:val="-"/>
+      <w:lvlJc w:val="left"/>
+      <w:pPr>
+        <w:ind w:left="720" w:hanging="360"/>
+      </w:pPr>
+      <w:rPr>
+        <w:rFonts w:ascii="Calibri" w:eastAsiaTheme="minorHAnsi" w:hAnsi="Calibri" w:cstheme="minorBidi" w:hint="default"/>
+      </w:rPr>
+    </w:lvl>
+    <w:lvl w:ilvl="1" w:tplc="0C090003" w:tentative="1">
+      <w:start w:val="1"/>
+      <w:numFmt w:val="bullet"/>
+      <w:lvlText w:val="o"/>
+      <w:lvlJc w:val="left"/>
+      <w:pPr>
+        <w:ind w:left="1440" w:hanging="360"/>
+      </w:pPr>
+      <w:rPr>
+        <w:rFonts w:ascii="Courier New" w:hAnsi="Courier New" w:cs="Courier New" w:hint="default"/>
+      </w:rPr>
+    </w:lvl>
+    <w:lvl w:ilvl="2" w:tplc="0C090005" w:tentative="1">
+      <w:start w:val="1"/>
+      <w:numFmt w:val="bullet"/>
+      <w:lvlText w:val=""/>
+      <w:lvlJc w:val="left"/>
+      <w:pPr>
+        <w:ind w:left="2160" w:hanging="360"/>
+      </w:pPr>
+      <w:rPr>
+        <w:rFonts w:ascii="Wingdings" w:hAnsi="Wingdings" w:hint="default"/>
+      </w:rPr>
+    </w:lvl>
+    <w:lvl w:ilvl="3" w:tplc="0C090001" w:tentative="1">
+      <w:start w:val="1"/>
+      <w:numFmt w:val="bullet"/>
+      <w:lvlText w:val=""/>
+      <w:lvlJc w:val="left"/>
+      <w:pPr>
+        <w:ind w:left="2880" w:hanging="360"/>
+      </w:pPr>
+      <w:rPr>
+        <w:rFonts w:ascii="Symbol" w:hAnsi="Symbol" w:hint="default"/>
+      </w:rPr>
+    </w:lvl>
+    <w:lvl w:ilvl="4" w:tplc="0C090003" w:tentative="1">
+      <w:start w:val="1"/>
+      <w:numFmt w:val="bullet"/>
+      <w:lvlText w:val="o"/>
+      <w:lvlJc w:val="left"/>
+      <w:pPr>
+        <w:ind w:left="3600" w:hanging="360"/>
+      </w:pPr>
+      <w:rPr>
+        <w:rFonts w:ascii="Courier New" w:hAnsi="Courier New" w:cs="Courier New" w:hint="default"/>
+      </w:rPr>
+    </w:lvl>
+    <w:lvl w:ilvl="5" w:tplc="0C090005" w:tentative="1">
+      <w:start w:val="1"/>
+      <w:numFmt w:val="bullet"/>
+      <w:lvlText w:val=""/>
+      <w:lvlJc w:val="left"/>
+      <w:pPr>
+        <w:ind w:left="4320" w:hanging="360"/>
+      </w:pPr>
+      <w:rPr>
+        <w:rFonts w:ascii="Wingdings" w:hAnsi="Wingdings" w:hint="default"/>
+      </w:rPr>
+    </w:lvl>
+    <w:lvl w:ilvl="6" w:tplc="0C090001" w:tentative="1">
+      <w:start w:val="1"/>
+      <w:numFmt w:val="bullet"/>
+      <w:lvlText w:val=""/>
+      <w:lvlJc w:val="left"/>
+      <w:pPr>
+        <w:ind w:left="5040" w:hanging="360"/>
+      </w:pPr>
+      <w:rPr>
+        <w:rFonts w:ascii="Symbol" w:hAnsi="Symbol" w:hint="default"/>
+      </w:rPr>
+    </w:lvl>
+    <w:lvl w:ilvl="7" w:tplc="0C090003" w:tentative="1">
+      <w:start w:val="1"/>
+      <w:numFmt w:val="bullet"/>
+      <w:lvlText w:val="o"/>
+      <w:lvlJc w:val="left"/>
+      <w:pPr>
+        <w:ind w:left="5760" w:hanging="360"/>
+      </w:pPr>
+      <w:rPr>
+        <w:rFonts w:ascii="Courier New" w:hAnsi="Courier New" w:cs="Courier New" w:hint="default"/>
+      </w:rPr>
+    </w:lvl>
+    <w:lvl w:ilvl="8" w:tplc="0C090005" w:tentative="1">
+      <w:start w:val="1"/>
+      <w:numFmt w:val="bullet"/>
+      <w:lvlText w:val=""/>
+      <w:lvlJc w:val="left"/>
+      <w:pPr>
+        <w:ind w:left="6480" w:hanging="360"/>
+      </w:pPr>
+      <w:rPr>
+        <w:rFonts w:ascii="Wingdings" w:hAnsi="Wingdings" w:hint="default"/>
+      </w:rPr>
+    </w:lvl>
+  </w:abstractNum>
+  <w:abstractNum w:abstractNumId="1" w15:restartNumberingAfterBreak="0">
+    <w:nsid w:val="3E99337F"/>
+    <w:multiLevelType w:val="hybridMultilevel"/>
+    <w:tmpl w:val="599876DE"/>
+    <w:lvl w:ilvl="0" w:tplc="6EBEDA82">
+      <w:numFmt w:val="bullet"/>
+      <w:lvlText w:val="-"/>
+      <w:lvlJc w:val="left"/>
+      <w:pPr>
+        <w:ind w:left="720" w:hanging="360"/>
+      </w:pPr>
+      <w:rPr>
+        <w:rFonts w:ascii="Calibri" w:eastAsiaTheme="minorHAnsi" w:hAnsi="Calibri" w:cstheme="minorBidi" w:hint="default"/>
+      </w:rPr>
+    </w:lvl>
+    <w:lvl w:ilvl="1" w:tplc="0C090003" w:tentative="1">
+      <w:start w:val="1"/>
+      <w:numFmt w:val="bullet"/>
+      <w:lvlText w:val="o"/>
+      <w:lvlJc w:val="left"/>
+      <w:pPr>
+        <w:ind w:left="1440" w:hanging="360"/>
+      </w:pPr>
+      <w:rPr>
+        <w:rFonts w:ascii="Courier New" w:hAnsi="Courier New" w:cs="Courier New" w:hint="default"/>
+      </w:rPr>
+    </w:lvl>
+    <w:lvl w:ilvl="2" w:tplc="0C090005" w:tentative="1">
+      <w:start w:val="1"/>
+      <w:numFmt w:val="bullet"/>
+      <w:lvlText w:val=""/>
+      <w:lvlJc w:val="left"/>
+      <w:pPr>
+        <w:ind w:left="2160" w:hanging="360"/>
+      </w:pPr>
+      <w:rPr>
+        <w:rFonts w:ascii="Wingdings" w:hAnsi="Wingdings" w:hint="default"/>
+      </w:rPr>
+    </w:lvl>
+    <w:lvl w:ilvl="3" w:tplc="0C090001" w:tentative="1">
+      <w:start w:val="1"/>
+      <w:numFmt w:val="bullet"/>
+      <w:lvlText w:val=""/>
+      <w:lvlJc w:val="left"/>
+      <w:pPr>
+        <w:ind w:left="2880" w:hanging="360"/>
+      </w:pPr>
+      <w:rPr>
+        <w:rFonts w:ascii="Symbol" w:hAnsi="Symbol" w:hint="default"/>
+      </w:rPr>
+    </w:lvl>
+    <w:lvl w:ilvl="4" w:tplc="0C090003" w:tentative="1">
+      <w:start w:val="1"/>
+      <w:numFmt w:val="bullet"/>
+      <w:lvlText w:val="o"/>
+      <w:lvlJc w:val="left"/>
+      <w:pPr>
+        <w:ind w:left="3600" w:hanging="360"/>
+      </w:pPr>
+      <w:rPr>
+        <w:rFonts w:ascii="Courier New" w:hAnsi="Courier New" w:cs="Courier New" w:hint="default"/>
+      </w:rPr>
+    </w:lvl>
+    <w:lvl w:ilvl="5" w:tplc="0C090005" w:tentative="1">
+      <w:start w:val="1"/>
+      <w:numFmt w:val="bullet"/>
+      <w:lvlText w:val=""/>
+      <w:lvlJc w:val="left"/>
+      <w:pPr>
+        <w:ind w:left="4320" w:hanging="360"/>
+      </w:pPr>
+      <w:rPr>
+        <w:rFonts w:ascii="Wingdings" w:hAnsi="Wingdings" w:hint="default"/>
+      </w:rPr>
+    </w:lvl>
+    <w:lvl w:ilvl="6" w:tplc="0C090001" w:tentative="1">
+      <w:start w:val="1"/>
+      <w:numFmt w:val="bullet"/>
+      <w:lvlText w:val=""/>
+      <w:lvlJc w:val="left"/>
+      <w:pPr>
+        <w:ind w:left="5040" w:hanging="360"/>
+      </w:pPr>
+      <w:rPr>
+        <w:rFonts w:ascii="Symbol" w:hAnsi="Symbol" w:hint="default"/>
+      </w:rPr>
+    </w:lvl>
+    <w:lvl w:ilvl="7" w:tplc="0C090003" w:tentative="1">
+      <w:start w:val="1"/>
+      <w:numFmt w:val="bullet"/>
+      <w:lvlText w:val="o"/>
+      <w:lvlJc w:val="left"/>
+      <w:pPr>
+        <w:ind w:left="5760" w:hanging="360"/>
+      </w:pPr>
+      <w:rPr>
+        <w:rFonts w:ascii="Courier New" w:hAnsi="Courier New" w:cs="Courier New" w:hint="default"/>
+      </w:rPr>
+    </w:lvl>
+    <w:lvl w:ilvl="8" w:tplc="0C090005" w:tentative="1">
+      <w:start w:val="1"/>
+      <w:numFmt w:val="bullet"/>
+      <w:lvlText w:val=""/>
+      <w:lvlJc w:val="left"/>
+      <w:pPr>
+        <w:ind w:left="6480" w:hanging="360"/>
+      </w:pPr>
+      <w:rPr>
+        <w:rFonts w:ascii="Wingdings" w:hAnsi="Wingdings" w:hint="default"/>
+      </w:rPr>
+    </w:lvl>
+  </w:abstractNum>
+  <w:abstractNum w:abstractNumId="2" w15:restartNumberingAfterBreak="0">
+    <w:nsid w:val="78273FC6"/>
+    <w:multiLevelType w:val="hybridMultilevel"/>
+    <w:tmpl w:val="9DF41978"/>
+    <w:lvl w:ilvl="0" w:tplc="342619DE">
+      <w:numFmt w:val="bullet"/>
+      <w:lvlText w:val="-"/>
+      <w:lvlJc w:val="left"/>
+      <w:pPr>
+        <w:ind w:left="720" w:hanging="360"/>
+      </w:pPr>
+      <w:rPr>
+        <w:rFonts w:ascii="Calibri" w:eastAsiaTheme="minorHAnsi" w:hAnsi="Calibri" w:cstheme="minorBidi" w:hint="default"/>
+      </w:rPr>
+    </w:lvl>
+    <w:lvl w:ilvl="1" w:tplc="0C090003" w:tentative="1">
+      <w:start w:val="1"/>
+      <w:numFmt w:val="bullet"/>
+      <w:lvlText w:val="o"/>
+      <w:lvlJc w:val="left"/>
+      <w:pPr>
+        <w:ind w:left="1440" w:hanging="360"/>
+      </w:pPr>
+      <w:rPr>
+        <w:rFonts w:ascii="Courier New" w:hAnsi="Courier New" w:cs="Courier New" w:hint="default"/>
+      </w:rPr>
+    </w:lvl>
+    <w:lvl w:ilvl="2" w:tplc="0C090005" w:tentative="1">
+      <w:start w:val="1"/>
+      <w:numFmt w:val="bullet"/>
+      <w:lvlText w:val=""/>
+      <w:lvlJc w:val="left"/>
+      <w:pPr>
+        <w:ind w:left="2160" w:hanging="360"/>
+      </w:pPr>
+      <w:rPr>
+        <w:rFonts w:ascii="Wingdings" w:hAnsi="Wingdings" w:hint="default"/>
+      </w:rPr>
+    </w:lvl>
+    <w:lvl w:ilvl="3" w:tplc="0C090001" w:tentative="1">
+      <w:start w:val="1"/>
+      <w:numFmt w:val="bullet"/>
+      <w:lvlText w:val=""/>
+      <w:lvlJc w:val="left"/>
+      <w:pPr>
+        <w:ind w:left="2880" w:hanging="360"/>
+      </w:pPr>
+      <w:rPr>
+        <w:rFonts w:ascii="Symbol" w:hAnsi="Symbol" w:hint="default"/>
+      </w:rPr>
+    </w:lvl>
+    <w:lvl w:ilvl="4" w:tplc="0C090003" w:tentative="1">
+      <w:start w:val="1"/>
+      <w:numFmt w:val="bullet"/>
+      <w:lvlText w:val="o"/>
+      <w:lvlJc w:val="left"/>
+      <w:pPr>
+        <w:ind w:left="3600" w:hanging="360"/>
+      </w:pPr>
+      <w:rPr>
+        <w:rFonts w:ascii="Courier New" w:hAnsi="Courier New" w:cs="Courier New" w:hint="default"/>
+      </w:rPr>
+    </w:lvl>
+    <w:lvl w:ilvl="5" w:tplc="0C090005" w:tentative="1">
+      <w:start w:val="1"/>
+      <w:numFmt w:val="bullet"/>
+      <w:lvlText w:val=""/>
+      <w:lvlJc w:val="left"/>
+      <w:pPr>
+        <w:ind w:left="4320" w:hanging="360"/>
+      </w:pPr>
+      <w:rPr>
+        <w:rFonts w:ascii="Wingdings" w:hAnsi="Wingdings" w:hint="default"/>
+      </w:rPr>
+    </w:lvl>
+    <w:lvl w:ilvl="6" w:tplc="0C090001" w:tentative="1">
+      <w:start w:val="1"/>
+      <w:numFmt w:val="bullet"/>
+      <w:lvlText w:val=""/>
+      <w:lvlJc w:val="left"/>
+      <w:pPr>
+        <w:ind w:left="5040" w:hanging="360"/>
+      </w:pPr>
+      <w:rPr>
+        <w:rFonts w:ascii="Symbol" w:hAnsi="Symbol" w:hint="default"/>
+      </w:rPr>
+    </w:lvl>
+    <w:lvl w:ilvl="7" w:tplc="0C090003" w:tentative="1">
+      <w:start w:val="1"/>
+      <w:numFmt w:val="bullet"/>
+      <w:lvlText w:val="o"/>
+      <w:lvlJc w:val="left"/>
+      <w:pPr>
+        <w:ind w:left="5760" w:hanging="360"/>
+      </w:pPr>
+      <w:rPr>
+        <w:rFonts w:ascii="Courier New" w:hAnsi="Courier New" w:cs="Courier New" w:hint="default"/>
+      </w:rPr>
+    </w:lvl>
+    <w:lvl w:ilvl="8" w:tplc="0C090005" w:tentative="1">
+      <w:start w:val="1"/>
+      <w:numFmt w:val="bullet"/>
+      <w:lvlText w:val=""/>
+      <w:lvlJc w:val="left"/>
+      <w:pPr>
+        <w:ind w:left="6480" w:hanging="360"/>
+      </w:pPr>
+      <w:rPr>
+        <w:rFonts w:ascii="Wingdings" w:hAnsi="Wingdings" w:hint="default"/>
+      </w:rPr>
+    </w:lvl>
+  </w:abstractNum>
+  <w:num w:numId="1">
+    <w:abstractNumId w:val="0"/>
+  </w:num>
+  <w:num w:numId="2">
+    <w:abstractNumId w:val="1"/>
+  </w:num>
+  <w:num w:numId="3">
+    <w:abstractNumId w:val="2"/>
+  </w:num>
+</w:numbering>
 </file>
 
 <file path=word/styles.xml><?xml version="1.0" encoding="utf-8"?>
@@ -449,6 +952,17 @@
     <w:semiHidden/>
     <w:unhideWhenUsed/>
   </w:style>
+  <w:style w:type="paragraph" w:styleId="ListParagraph">
+    <w:name w:val="List Paragraph"/>
+    <w:basedOn w:val="Normal"/>
+    <w:uiPriority w:val="34"/>
+    <w:qFormat/>
+    <w:rsid w:val="0055126C"/>
+    <w:pPr>
+      <w:ind w:left="720"/>
+      <w:contextualSpacing/>
+    </w:pPr>
+  </w:style>
 </w:styles>
 </file>
 
